--- a/reports/D02/Student #3/03 - Requirements - Student #3.docx
+++ b/reports/D02/Student #3/03 - Requirements - Student #3.docx
@@ -1199,7 +1199,13 @@
         <w:sdtEndPr/>
         <w:sdtContent>
           <w:r>
-            <w:t xml:space="preserve">    </w:t>
+            <w:t xml:space="preserve"> </w:t>
+          </w:r>
+          <w:r>
+            <w:t>X</w:t>
+          </w:r>
+          <w:r>
+            <w:t xml:space="preserve">  </w:t>
           </w:r>
         </w:sdtContent>
       </w:sdt>
@@ -1317,7 +1323,13 @@
         <w:sdtEndPr/>
         <w:sdtContent>
           <w:r>
-            <w:t xml:space="preserve">    </w:t>
+            <w:t xml:space="preserve"> </w:t>
+          </w:r>
+          <w:r>
+            <w:t>X</w:t>
+          </w:r>
+          <w:r>
+            <w:t xml:space="preserve">  </w:t>
           </w:r>
         </w:sdtContent>
       </w:sdt>
@@ -1484,7 +1496,13 @@
         <w:sdtEndPr/>
         <w:sdtContent>
           <w:r>
-            <w:t xml:space="preserve">    </w:t>
+            <w:t xml:space="preserve"> </w:t>
+          </w:r>
+          <w:r>
+            <w:t>X</w:t>
+          </w:r>
+          <w:r>
+            <w:t xml:space="preserve">  </w:t>
           </w:r>
         </w:sdtContent>
       </w:sdt>
@@ -1684,7 +1702,13 @@
         <w:sdtEndPr/>
         <w:sdtContent>
           <w:r>
-            <w:t xml:space="preserve">    </w:t>
+            <w:t xml:space="preserve"> </w:t>
+          </w:r>
+          <w:r>
+            <w:t>X</w:t>
+          </w:r>
+          <w:r>
+            <w:t xml:space="preserve">  </w:t>
           </w:r>
         </w:sdtContent>
       </w:sdt>
@@ -1730,7 +1754,10 @@
         <w:sdtEndPr/>
         <w:sdtContent>
           <w:r>
-            <w:t xml:space="preserve">    </w:t>
+            <w:t xml:space="preserve"> X</w:t>
+          </w:r>
+          <w:r>
+            <w:t xml:space="preserve">  </w:t>
           </w:r>
         </w:sdtContent>
       </w:sdt>
@@ -7533,6 +7560,7 @@
     <w:rsid w:val="0001386A"/>
     <w:rsid w:val="00061CE8"/>
     <w:rsid w:val="001221F0"/>
+    <w:rsid w:val="00127525"/>
     <w:rsid w:val="00146E0E"/>
     <w:rsid w:val="001942D6"/>
     <w:rsid w:val="001B7228"/>

--- a/reports/D02/Student #3/03 - Requirements - Student #3.docx
+++ b/reports/D02/Student #3/03 - Requirements - Student #3.docx
@@ -2948,7 +2948,13 @@
         <w:sdtEndPr/>
         <w:sdtContent>
           <w:r>
-            <w:t xml:space="preserve">    </w:t>
+            <w:t xml:space="preserve"> </w:t>
+          </w:r>
+          <w:r>
+            <w:t>X</w:t>
+          </w:r>
+          <w:r>
+            <w:t xml:space="preserve">  </w:t>
           </w:r>
         </w:sdtContent>
       </w:sdt>
@@ -7576,6 +7582,7 @@
     <w:rsid w:val="005351FA"/>
     <w:rsid w:val="005F0BD3"/>
     <w:rsid w:val="00635F6F"/>
+    <w:rsid w:val="00765A07"/>
     <w:rsid w:val="007826C3"/>
     <w:rsid w:val="008B1087"/>
     <w:rsid w:val="008D6165"/>

--- a/reports/D02/Student #3/03 - Requirements - Student #3.docx
+++ b/reports/D02/Student #3/03 - Requirements - Student #3.docx
@@ -2851,7 +2851,19 @@
             <w:rPr>
               <w:lang w:val="en-US"/>
             </w:rPr>
-            <w:t xml:space="preserve">    </w:t>
+            <w:t xml:space="preserve"> </w:t>
+          </w:r>
+          <w:r>
+            <w:rPr>
+              <w:lang w:val="en-US"/>
+            </w:rPr>
+            <w:t>X</w:t>
+          </w:r>
+          <w:r>
+            <w:rPr>
+              <w:lang w:val="en-US"/>
+            </w:rPr>
+            <w:t xml:space="preserve">  </w:t>
           </w:r>
         </w:sdtContent>
       </w:sdt>
@@ -7577,6 +7589,7 @@
     <w:rsid w:val="00367932"/>
     <w:rsid w:val="003936CA"/>
     <w:rsid w:val="003B0252"/>
+    <w:rsid w:val="004404F9"/>
     <w:rsid w:val="004D7778"/>
     <w:rsid w:val="00532E78"/>
     <w:rsid w:val="005351FA"/>

--- a/reports/D02/Student #3/03 - Requirements - Student #3.docx
+++ b/reports/D02/Student #3/03 - Requirements - Student #3.docx
@@ -3868,7 +3868,19 @@
             <w:rPr>
               <w:lang w:val="en-US"/>
             </w:rPr>
-            <w:t xml:space="preserve">    </w:t>
+            <w:t xml:space="preserve"> </w:t>
+          </w:r>
+          <w:r>
+            <w:rPr>
+              <w:lang w:val="en-US"/>
+            </w:rPr>
+            <w:t>X</w:t>
+          </w:r>
+          <w:r>
+            <w:rPr>
+              <w:lang w:val="en-US"/>
+            </w:rPr>
+            <w:t xml:space="preserve">  </w:t>
           </w:r>
         </w:sdtContent>
       </w:sdt>
@@ -3965,7 +3977,13 @@
         <w:sdtEndPr/>
         <w:sdtContent>
           <w:r>
-            <w:t xml:space="preserve">    </w:t>
+            <w:t xml:space="preserve"> </w:t>
+          </w:r>
+          <w:r>
+            <w:t>X</w:t>
+          </w:r>
+          <w:r>
+            <w:t xml:space="preserve">  </w:t>
           </w:r>
         </w:sdtContent>
       </w:sdt>
@@ -4009,7 +4027,19 @@
             <w:rPr>
               <w:lang w:val="en-US"/>
             </w:rPr>
-            <w:t xml:space="preserve">    </w:t>
+            <w:t xml:space="preserve"> </w:t>
+          </w:r>
+          <w:r>
+            <w:rPr>
+              <w:lang w:val="en-US"/>
+            </w:rPr>
+            <w:t>X</w:t>
+          </w:r>
+          <w:r>
+            <w:rPr>
+              <w:lang w:val="en-US"/>
+            </w:rPr>
+            <w:t xml:space="preserve">  </w:t>
           </w:r>
         </w:sdtContent>
       </w:sdt>
@@ -7593,6 +7623,7 @@
     <w:rsid w:val="004D7778"/>
     <w:rsid w:val="00532E78"/>
     <w:rsid w:val="005351FA"/>
+    <w:rsid w:val="0055542D"/>
     <w:rsid w:val="005F0BD3"/>
     <w:rsid w:val="00635F6F"/>
     <w:rsid w:val="00765A07"/>
